--- a/esp32/document/knowledge-summary.docx
+++ b/esp32/document/knowledge-summary.docx
@@ -45,7 +45,7 @@
             <v:path o:extrusionok="f" gradientshapeok="t" o:connecttype="rect"/>
             <o:lock v:ext="edit" aspectratio="t"/>
           </v:shapetype>
-          <v:shape id="_x0000_i1025" type="#_x0000_t75" style="width:451pt;height:278.5pt">
+          <v:shape id="_x0000_i1025" type="#_x0000_t75" style="width:450.85pt;height:278.35pt">
             <v:imagedata r:id="rId5" o:title="esp32-Pin"/>
           </v:shape>
         </w:pict>
@@ -59,27 +59,14 @@
       <w:r>
         <w:t xml:space="preserve">Image 1. </w:t>
       </w:r>
-      <w:r>
-        <w:fldChar w:fldCharType="begin"/>
-      </w:r>
-      <w:r>
-        <w:instrText xml:space="preserve"> SEQ Image_1. \* ARABIC </w:instrText>
-      </w:r>
-      <w:r>
-        <w:fldChar w:fldCharType="separate"/>
-      </w:r>
-      <w:r>
-        <w:rPr>
-          <w:noProof/>
-        </w:rPr>
-        <w:t>1</w:t>
-      </w:r>
-      <w:r>
-        <w:rPr>
-          <w:noProof/>
-        </w:rPr>
-        <w:fldChar w:fldCharType="end"/>
-      </w:r>
+      <w:fldSimple w:instr=" SEQ Image_1. \* ARABIC ">
+        <w:r>
+          <w:rPr>
+            <w:noProof/>
+          </w:rPr>
+          <w:t>1</w:t>
+        </w:r>
+      </w:fldSimple>
       <w:r>
         <w:t xml:space="preserve"> Esp32 port and pin</w:t>
       </w:r>
@@ -91,7 +78,7 @@
       </w:pPr>
       <w:r>
         <w:pict>
-          <v:shape id="_x0000_i1026" type="#_x0000_t75" style="width:451pt;height:298.5pt">
+          <v:shape id="_x0000_i1026" type="#_x0000_t75" style="width:450.85pt;height:298.8pt">
             <v:imagedata r:id="rId6" o:title="esp32-devkit-schematic"/>
           </v:shape>
         </w:pict>
@@ -105,27 +92,14 @@
       <w:r>
         <w:t xml:space="preserve">Image 1. </w:t>
       </w:r>
-      <w:r>
-        <w:fldChar w:fldCharType="begin"/>
-      </w:r>
-      <w:r>
-        <w:instrText xml:space="preserve"> SEQ Image_1. \* ARABIC </w:instrText>
-      </w:r>
-      <w:r>
-        <w:fldChar w:fldCharType="separate"/>
-      </w:r>
-      <w:r>
-        <w:rPr>
-          <w:noProof/>
-        </w:rPr>
-        <w:t>2</w:t>
-      </w:r>
-      <w:r>
-        <w:rPr>
-          <w:noProof/>
-        </w:rPr>
-        <w:fldChar w:fldCharType="end"/>
-      </w:r>
+      <w:fldSimple w:instr=" SEQ Image_1. \* ARABIC ">
+        <w:r>
+          <w:rPr>
+            <w:noProof/>
+          </w:rPr>
+          <w:t>2</w:t>
+        </w:r>
+      </w:fldSimple>
       <w:r>
         <w:t xml:space="preserve"> Esp32 </w:t>
       </w:r>
@@ -142,14 +116,16 @@
       <w:pPr>
         <w:keepNext/>
       </w:pPr>
+      <w:bookmarkStart w:id="0" w:name="_GoBack"/>
       <w:r>
         <w:lastRenderedPageBreak/>
         <w:pict>
-          <v:shape id="_x0000_i1027" type="#_x0000_t75" style="width:451pt;height:221pt">
+          <v:shape id="_x0000_i1027" type="#_x0000_t75" style="width:450.85pt;height:221pt">
             <v:imagedata r:id="rId7" o:title="pin-esp32-many-pin-more"/>
           </v:shape>
         </w:pict>
       </w:r>
+      <w:bookmarkEnd w:id="0"/>
     </w:p>
     <w:p>
       <w:pPr>
@@ -159,27 +135,14 @@
       <w:r>
         <w:t xml:space="preserve">Image 1. </w:t>
       </w:r>
-      <w:r>
-        <w:fldChar w:fldCharType="begin"/>
-      </w:r>
-      <w:r>
-        <w:instrText xml:space="preserve"> SEQ Image_1. \* ARABIC </w:instrText>
-      </w:r>
-      <w:r>
-        <w:fldChar w:fldCharType="separate"/>
-      </w:r>
-      <w:r>
-        <w:rPr>
-          <w:noProof/>
-        </w:rPr>
-        <w:t>3</w:t>
-      </w:r>
-      <w:r>
-        <w:rPr>
-          <w:noProof/>
-        </w:rPr>
-        <w:fldChar w:fldCharType="end"/>
-      </w:r>
+      <w:fldSimple w:instr=" SEQ Image_1. \* ARABIC ">
+        <w:r>
+          <w:rPr>
+            <w:noProof/>
+          </w:rPr>
+          <w:t>3</w:t>
+        </w:r>
+      </w:fldSimple>
       <w:r>
         <w:t xml:space="preserve"> Esp32 many pin more</w:t>
       </w:r>
@@ -204,8 +167,6 @@
           <w:lang w:val="en-US"/>
         </w:rPr>
       </w:pPr>
-      <w:bookmarkStart w:id="0" w:name="_GoBack"/>
-      <w:bookmarkEnd w:id="0"/>
     </w:p>
     <w:p>
       <w:pPr>
@@ -240,7 +201,7 @@
           <w:lang w:val="en-US"/>
         </w:rPr>
         <w:pict>
-          <v:shape id="_x0000_i1028" type="#_x0000_t75" style="width:451pt;height:225.5pt">
+          <v:shape id="_x0000_i1028" type="#_x0000_t75" style="width:451.25pt;height:225.65pt">
             <v:imagedata r:id="rId8" o:title="z3589080198214_2735810f2c7dd0ec8a18ddc3ab108249"/>
           </v:shape>
         </w:pict>
@@ -255,36 +216,11 @@
     </w:p>
     <w:p>
       <w:pPr>
-        <w:rPr>
-          <w:lang w:val="en-US"/>
-        </w:rPr>
-      </w:pPr>
-    </w:p>
-    <w:p>
-      <w:pPr>
         <w:pStyle w:val="Heading1"/>
         <w:rPr>
           <w:lang w:val="en-US"/>
         </w:rPr>
       </w:pPr>
-      <w:r>
-        <w:rPr>
-          <w:lang w:val="en-US"/>
-        </w:rPr>
-        <w:t>II</w:t>
-      </w:r>
-      <w:r>
-        <w:rPr>
-          <w:lang w:val="en-US"/>
-        </w:rPr>
-        <w:t>I</w:t>
-      </w:r>
-      <w:r>
-        <w:rPr>
-          <w:lang w:val="en-US"/>
-        </w:rPr>
-        <w:t>.Esp8266</w:t>
-      </w:r>
     </w:p>
     <w:sectPr>
       <w:pgSz w:w="11906" w:h="16838"/>
@@ -1039,7 +975,7 @@
 </file>
 
 <file path=customXml/itemProps1.xml><?xml version="1.0" encoding="utf-8"?>
-<ds:datastoreItem xmlns:ds="http://schemas.openxmlformats.org/officeDocument/2006/customXml" ds:itemID="{F3816744-4F57-4561-87C0-770724A469EF}">
+<ds:datastoreItem xmlns:ds="http://schemas.openxmlformats.org/officeDocument/2006/customXml" ds:itemID="{EF464814-FD75-4C66-B08F-98BE8D809038}">
   <ds:schemaRefs>
     <ds:schemaRef ds:uri="http://schemas.openxmlformats.org/officeDocument/2006/bibliography"/>
   </ds:schemaRefs>
